--- a/Steps for keyboard shortcut.docx
+++ b/Steps for keyboard shortcut.docx
@@ -72,7 +72,13 @@
         <w:t>Python libraries</w:t>
       </w:r>
       <w:r>
-        <w:t xml:space="preserve"> (pip install)</w:t>
+        <w:t xml:space="preserve"> (pip install</w:t>
+      </w:r>
+      <w:r>
+        <w:t xml:space="preserve"> -r requirements.txt</w:t>
+      </w:r>
+      <w:r>
+        <w:t>)</w:t>
       </w:r>
       <w:r>
         <w:t>:</w:t>
@@ -81,87 +87,9 @@
     <w:p>
       <w:pPr>
         <w:pStyle w:val="ListParagraph"/>
-        <w:numPr>
-          <w:ilvl w:val="2"/>
-          <w:numId w:val="1"/>
-        </w:numPr>
-      </w:pPr>
-      <w:r>
-        <w:t>keyboard</w:t>
-      </w:r>
-    </w:p>
-    <w:p>
-      <w:pPr>
-        <w:pStyle w:val="ListParagraph"/>
-        <w:numPr>
-          <w:ilvl w:val="2"/>
-          <w:numId w:val="1"/>
-        </w:numPr>
-      </w:pPr>
-      <w:proofErr w:type="spellStart"/>
-      <w:r>
-        <w:t>pyperclip</w:t>
-      </w:r>
-      <w:proofErr w:type="spellEnd"/>
-    </w:p>
-    <w:p>
-      <w:pPr>
-        <w:pStyle w:val="ListParagraph"/>
-        <w:numPr>
-          <w:ilvl w:val="2"/>
-          <w:numId w:val="1"/>
-        </w:numPr>
-        <w:rPr>
-          <w:highlight w:val="yellow"/>
-        </w:rPr>
-      </w:pPr>
-      <w:r>
-        <w:rPr>
-          <w:highlight w:val="yellow"/>
-          <w:lang w:val="en-ZW"/>
-        </w:rPr>
-        <w:t xml:space="preserve">add </w:t>
-      </w:r>
-      <w:proofErr w:type="gramStart"/>
-      <w:r>
-        <w:rPr>
-          <w:highlight w:val="yellow"/>
-          <w:lang w:val="en-ZW"/>
-        </w:rPr>
-        <w:t>requirements</w:t>
-      </w:r>
-      <w:proofErr w:type="gramEnd"/>
-    </w:p>
-    <w:p>
-      <w:pPr>
-        <w:pStyle w:val="ListParagraph"/>
-        <w:numPr>
-          <w:ilvl w:val="0"/>
-          <w:numId w:val="1"/>
-        </w:numPr>
-      </w:pPr>
-      <w:r>
-        <w:t>add the following python</w:t>
-      </w:r>
-      <w:r>
-        <w:t xml:space="preserve"> file</w:t>
-      </w:r>
-      <w:r>
-        <w:t xml:space="preserve"> </w:t>
-      </w:r>
-      <w:r>
-        <w:t>to desktop</w:t>
-      </w:r>
-      <w:r>
-        <w:t>.</w:t>
-      </w:r>
-    </w:p>
-    <w:p>
-      <w:pPr>
-        <w:ind w:firstLine="360"/>
-      </w:pPr>
-      <w:r>
-        <w:object w:dxaOrig="1520" w:dyaOrig="985" w14:anchorId="16BEAFC0">
+      </w:pPr>
+      <w:r>
+        <w:object w:dxaOrig="1520" w:dyaOrig="985" w14:anchorId="28DA90BD">
           <v:shapetype id="_x0000_t75" coordsize="21600,21600" o:spt="75" o:preferrelative="t" path="m@4@5l@4@11@9@11@9@5xe" filled="f" stroked="f">
             <v:stroke joinstyle="miter"/>
             <v:formulas>
@@ -181,10 +109,10 @@
             <v:path o:extrusionok="f" gradientshapeok="t" o:connecttype="rect"/>
             <o:lock v:ext="edit" aspectratio="t"/>
           </v:shapetype>
-          <v:shape id="_x0000_i1025" type="#_x0000_t75" style="width:76.2pt;height:49.2pt" o:ole="">
+          <v:shape id="_x0000_i1025" type="#_x0000_t75" style="width:76pt;height:49.5pt" o:ole="">
             <v:imagedata r:id="rId5" o:title=""/>
           </v:shape>
-          <o:OLEObject Type="Embed" ProgID="Package" ShapeID="_x0000_i1025" DrawAspect="Icon" ObjectID="_1746259054" r:id="rId6"/>
+          <o:OLEObject Type="Embed" ProgID="Package" ShapeID="_x0000_i1025" DrawAspect="Icon" ObjectID="_1746265856" r:id="rId6"/>
         </w:object>
       </w:r>
     </w:p>
@@ -197,36 +125,73 @@
         </w:numPr>
       </w:pPr>
       <w:r>
-        <w:t xml:space="preserve">add the </w:t>
-      </w:r>
-      <w:r>
-        <w:t xml:space="preserve">following </w:t>
-      </w:r>
-      <w:r>
-        <w:t>file to Desktop</w:t>
-      </w:r>
-      <w:r>
-        <w:t xml:space="preserve"> (will run program through this)</w:t>
-      </w:r>
-      <w:r>
-        <w:t>:</w:t>
-      </w:r>
-    </w:p>
-    <w:p>
-      <w:pPr>
-        <w:pStyle w:val="ListParagraph"/>
-      </w:pPr>
-    </w:p>
-    <w:p>
-      <w:pPr>
-        <w:pStyle w:val="ListParagraph"/>
-      </w:pPr>
-      <w:r>
-        <w:object w:dxaOrig="1520" w:dyaOrig="985" w14:anchorId="28367A52">
-          <v:shape id="_x0000_i1026" type="#_x0000_t75" style="width:76.2pt;height:49.2pt" o:ole="">
+        <w:t>add the following python</w:t>
+      </w:r>
+      <w:r>
+        <w:t xml:space="preserve"> file</w:t>
+      </w:r>
+      <w:r>
+        <w:t xml:space="preserve"> </w:t>
+      </w:r>
+      <w:r>
+        <w:t>to desktop</w:t>
+      </w:r>
+      <w:r>
+        <w:t>.</w:t>
+      </w:r>
+    </w:p>
+    <w:p>
+      <w:pPr>
+        <w:ind w:firstLine="360"/>
+      </w:pPr>
+      <w:r>
+        <w:object w:dxaOrig="1520" w:dyaOrig="985" w14:anchorId="16BEAFC0">
+          <v:shape id="_x0000_i1026" type="#_x0000_t75" style="width:76pt;height:49pt" o:ole="">
             <v:imagedata r:id="rId7" o:title=""/>
           </v:shape>
-          <o:OLEObject Type="Embed" ProgID="Package" ShapeID="_x0000_i1026" DrawAspect="Icon" ObjectID="_1746259055" r:id="rId8"/>
+          <o:OLEObject Type="Embed" ProgID="Package" ShapeID="_x0000_i1026" DrawAspect="Icon" ObjectID="_1746265857" r:id="rId8"/>
+        </w:object>
+      </w:r>
+    </w:p>
+    <w:p>
+      <w:pPr>
+        <w:pStyle w:val="ListParagraph"/>
+        <w:numPr>
+          <w:ilvl w:val="0"/>
+          <w:numId w:val="1"/>
+        </w:numPr>
+      </w:pPr>
+      <w:r>
+        <w:t xml:space="preserve">add the </w:t>
+      </w:r>
+      <w:r>
+        <w:t xml:space="preserve">following </w:t>
+      </w:r>
+      <w:r>
+        <w:t>file to Desktop</w:t>
+      </w:r>
+      <w:r>
+        <w:t xml:space="preserve"> (will run program through this)</w:t>
+      </w:r>
+      <w:r>
+        <w:t>:</w:t>
+      </w:r>
+    </w:p>
+    <w:p>
+      <w:pPr>
+        <w:pStyle w:val="ListParagraph"/>
+      </w:pPr>
+    </w:p>
+    <w:p>
+      <w:pPr>
+        <w:pStyle w:val="ListParagraph"/>
+      </w:pPr>
+      <w:r>
+        <w:object w:dxaOrig="1520" w:dyaOrig="985" w14:anchorId="28367A52">
+          <v:shape id="_x0000_i1027" type="#_x0000_t75" style="width:76pt;height:49pt" o:ole="">
+            <v:imagedata r:id="rId9" o:title=""/>
+          </v:shape>
+          <o:OLEObject Type="Embed" ProgID="Package" ShapeID="_x0000_i1027" DrawAspect="Icon" ObjectID="_1746265858" r:id="rId10"/>
         </w:object>
       </w:r>
     </w:p>
@@ -416,13 +381,6 @@
       </w:pPr>
       <w:r>
         <w:t>Run file with “getShortcutDesktop.bat”</w:t>
-      </w:r>
-    </w:p>
-    <w:p/>
-    <w:p/>
-    <w:p>
-      <w:r>
-        <w:br w:type="page"/>
       </w:r>
     </w:p>
     <w:p/>
@@ -1025,6 +983,7 @@
   <w:style w:type="paragraph" w:default="1" w:styleId="Normal">
     <w:name w:val="Normal"/>
     <w:qFormat/>
+    <w:rsid w:val="00026F02"/>
   </w:style>
   <w:style w:type="character" w:default="1" w:styleId="DefaultParagraphFont">
     <w:name w:val="Default Paragraph Font"/>
@@ -1097,6 +1056,24 @@
     <w:rPr>
       <w:color w:val="954F72" w:themeColor="followedHyperlink"/>
       <w:u w:val="single"/>
+    </w:rPr>
+  </w:style>
+  <w:style w:type="paragraph" w:styleId="NormalWeb">
+    <w:name w:val="Normal (Web)"/>
+    <w:basedOn w:val="Normal"/>
+    <w:uiPriority w:val="99"/>
+    <w:semiHidden/>
+    <w:unhideWhenUsed/>
+    <w:rsid w:val="00224D56"/>
+    <w:pPr>
+      <w:spacing w:before="100" w:beforeAutospacing="1" w:after="100" w:afterAutospacing="1" w:line="240" w:lineRule="auto"/>
+    </w:pPr>
+    <w:rPr>
+      <w:rFonts w:ascii="Times New Roman" w:eastAsia="Times New Roman" w:hAnsi="Times New Roman" w:cs="Times New Roman"/>
+      <w:kern w:val="0"/>
+      <w:sz w:val="24"/>
+      <w:szCs w:val="24"/>
+      <w14:ligatures w14:val="none"/>
     </w:rPr>
   </w:style>
 </w:styles>
